--- a/法令ファイル/電波監理審議会議事規則/電波監理審議会議事規則（昭和二十七年郵政省令第二十四号）.docx
+++ b/法令ファイル/電波監理審議会議事規則/電波監理審議会議事規則（昭和二十七年郵政省令第二十四号）.docx
@@ -147,103 +147,67 @@
     </w:p>
     <w:p>
       <w:pPr>
-        <w:pStyle w:val="Heading6"/>
+        <w:pStyle w:val="ListBullet"/>
         <w:ind w:left="880"/>
       </w:pPr>
       <w:r>
         <w:t>一</w:t>
-      </w:r>
-    </w:p>
-    <w:p>
-      <w:pPr>
-        <w:ind w:left="880"/>
-      </w:pPr>
-      <w:r>
+        <w:br/>
         <w:t>開催月日及び場所</w:t>
       </w:r>
     </w:p>
     <w:p>
       <w:pPr>
-        <w:pStyle w:val="Heading6"/>
+        <w:pStyle w:val="ListBullet"/>
         <w:ind w:left="880"/>
       </w:pPr>
       <w:r>
         <w:t>二</w:t>
-      </w:r>
-    </w:p>
-    <w:p>
-      <w:pPr>
-        <w:ind w:left="880"/>
-      </w:pPr>
-      <w:r>
+        <w:br/>
         <w:t>開会及び閉会の時刻</w:t>
       </w:r>
     </w:p>
     <w:p>
       <w:pPr>
-        <w:pStyle w:val="Heading6"/>
+        <w:pStyle w:val="ListBullet"/>
         <w:ind w:left="880"/>
       </w:pPr>
       <w:r>
         <w:t>三</w:t>
-      </w:r>
-    </w:p>
-    <w:p>
-      <w:pPr>
-        <w:ind w:left="880"/>
-      </w:pPr>
-      <w:r>
+        <w:br/>
         <w:t>出席した委員、審理官及び関係の職員の氏名</w:t>
       </w:r>
     </w:p>
     <w:p>
       <w:pPr>
-        <w:pStyle w:val="Heading6"/>
+        <w:pStyle w:val="ListBullet"/>
         <w:ind w:left="880"/>
       </w:pPr>
       <w:r>
         <w:t>四</w:t>
-      </w:r>
-    </w:p>
-    <w:p>
-      <w:pPr>
-        <w:ind w:left="880"/>
-      </w:pPr>
-      <w:r>
+        <w:br/>
         <w:t>議題</w:t>
       </w:r>
     </w:p>
     <w:p>
       <w:pPr>
-        <w:pStyle w:val="Heading6"/>
+        <w:pStyle w:val="ListBullet"/>
         <w:ind w:left="880"/>
       </w:pPr>
       <w:r>
         <w:t>五</w:t>
-      </w:r>
-    </w:p>
-    <w:p>
-      <w:pPr>
-        <w:ind w:left="880"/>
-      </w:pPr>
-      <w:r>
+        <w:br/>
         <w:t>審議の経過の概要</w:t>
       </w:r>
     </w:p>
     <w:p>
       <w:pPr>
-        <w:pStyle w:val="Heading6"/>
+        <w:pStyle w:val="ListBullet"/>
         <w:ind w:left="880"/>
       </w:pPr>
       <w:r>
         <w:t>六</w:t>
-      </w:r>
-    </w:p>
-    <w:p>
-      <w:pPr>
-        <w:ind w:left="880"/>
-      </w:pPr>
-      <w:r>
+        <w:br/>
         <w:t>議決事項</w:t>
       </w:r>
     </w:p>
@@ -292,35 +256,23 @@
     </w:p>
     <w:p>
       <w:pPr>
-        <w:pStyle w:val="Heading6"/>
+        <w:pStyle w:val="ListBullet"/>
         <w:ind w:left="880"/>
       </w:pPr>
       <w:r>
         <w:t>一</w:t>
-      </w:r>
-    </w:p>
-    <w:p>
-      <w:pPr>
-        <w:ind w:left="880"/>
-      </w:pPr>
-      <w:r>
+        <w:br/>
         <w:t>主文</w:t>
       </w:r>
     </w:p>
     <w:p>
       <w:pPr>
-        <w:pStyle w:val="Heading6"/>
+        <w:pStyle w:val="ListBullet"/>
         <w:ind w:left="880"/>
       </w:pPr>
       <w:r>
         <w:t>二</w:t>
-      </w:r>
-    </w:p>
-    <w:p>
-      <w:pPr>
-        <w:ind w:left="880"/>
-      </w:pPr>
-      <w:r>
+        <w:br/>
         <w:t>事実及び理由</w:t>
       </w:r>
     </w:p>
@@ -412,7 +364,7 @@
         <w:pStyle w:val="Heading1"/>
       </w:pPr>
       <w:r>
-        <w:t>附　則（昭和三一年三月三一日郵政省令第六号）</w:t>
+        <w:t>附則（昭和三一年三月三一日郵政省令第六号）</w:t>
       </w:r>
     </w:p>
     <w:p>
@@ -430,7 +382,7 @@
         <w:pStyle w:val="Heading1"/>
       </w:pPr>
       <w:r>
-        <w:t>附　則（昭和三二年七月三一日郵政省令第二二号）</w:t>
+        <w:t>附則（昭和三二年七月三一日郵政省令第二二号）</w:t>
       </w:r>
     </w:p>
     <w:p>
@@ -448,7 +400,7 @@
         <w:pStyle w:val="Heading1"/>
       </w:pPr>
       <w:r>
-        <w:t>附　則（昭和三四年八月一〇日郵政省令第二四号）</w:t>
+        <w:t>附則（昭和三四年八月一〇日郵政省令第二四号）</w:t>
       </w:r>
     </w:p>
     <w:p>
@@ -466,10 +418,22 @@
         <w:pStyle w:val="Heading1"/>
       </w:pPr>
       <w:r>
-        <w:t>附　則（昭和四六年六月一日郵政省令第九号）</w:t>
+        <w:t>附則（昭和四六年六月一日郵政省令第九号）</w:t>
       </w:r>
     </w:p>
     <w:p>
+      <w:pPr>
+        <w:pStyle w:val="Heading5"/>
+        <w:ind w:left="440"/>
+      </w:pPr>
+      <w:r>
+        <w:t>１</w:t>
+      </w:r>
+    </w:p>
+    <w:p>
+      <w:pPr>
+        <w:ind w:left="440"/>
+      </w:pPr>
       <w:r>
         <w:t>この省令は、昭和四十六年十月一日から施行する。</w:t>
       </w:r>
@@ -484,7 +448,7 @@
         <w:pStyle w:val="Heading1"/>
       </w:pPr>
       <w:r>
-        <w:t>附　則（昭和五六年一一月二一日郵政省令第四三号）</w:t>
+        <w:t>附則（昭和五六年一一月二一日郵政省令第四三号）</w:t>
       </w:r>
     </w:p>
     <w:p>
@@ -502,7 +466,7 @@
         <w:pStyle w:val="Heading1"/>
       </w:pPr>
       <w:r>
-        <w:t>附　則（昭和六〇年三月三〇日郵政省令第二二号）</w:t>
+        <w:t>附則（昭和六〇年三月三〇日郵政省令第二二号）</w:t>
       </w:r>
     </w:p>
     <w:p>
@@ -520,7 +484,7 @@
         <w:pStyle w:val="Heading1"/>
       </w:pPr>
       <w:r>
-        <w:t>附　則（昭和六三年九月二八日郵政省令第五九号）</w:t>
+        <w:t>附則（昭和六三年九月二八日郵政省令第五九号）</w:t>
       </w:r>
     </w:p>
     <w:p>
@@ -538,7 +502,7 @@
         <w:pStyle w:val="Heading1"/>
       </w:pPr>
       <w:r>
-        <w:t>附　則（平成元年六月二八日郵政省令第四〇号）</w:t>
+        <w:t>附則（平成元年六月二八日郵政省令第四〇号）</w:t>
       </w:r>
     </w:p>
     <w:p>
@@ -556,7 +520,7 @@
         <w:pStyle w:val="Heading1"/>
       </w:pPr>
       <w:r>
-        <w:t>附　則（平成五年六月一六日郵政省令第三六号）</w:t>
+        <w:t>附則（平成五年六月一六日郵政省令第三六号）</w:t>
       </w:r>
     </w:p>
     <w:p>
@@ -574,10 +538,22 @@
         <w:pStyle w:val="Heading1"/>
       </w:pPr>
       <w:r>
-        <w:t>附　則（平成六年七月一日郵政省令第四五号）</w:t>
+        <w:t>附則（平成六年七月一日郵政省令第四五号）</w:t>
       </w:r>
     </w:p>
     <w:p>
+      <w:pPr>
+        <w:pStyle w:val="Heading5"/>
+        <w:ind w:left="440"/>
+      </w:pPr>
+      <w:r>
+        <w:t>１</w:t>
+      </w:r>
+    </w:p>
+    <w:p>
+      <w:pPr>
+        <w:ind w:left="440"/>
+      </w:pPr>
       <w:r>
         <w:t>この省令は、公布の日から施行する。</w:t>
       </w:r>
@@ -592,10 +568,22 @@
         <w:pStyle w:val="Heading1"/>
       </w:pPr>
       <w:r>
-        <w:t>附　則（平成一二年八月一四日　平成一三年総務省令第三号）</w:t>
+        <w:t>附則（平成一二年八月一四日　平成一三年総務省令第三号）</w:t>
       </w:r>
     </w:p>
     <w:p>
+      <w:pPr>
+        <w:pStyle w:val="Heading5"/>
+        <w:ind w:left="440"/>
+      </w:pPr>
+      <w:r>
+        <w:t>１</w:t>
+      </w:r>
+    </w:p>
+    <w:p>
+      <w:pPr>
+        <w:ind w:left="440"/>
+      </w:pPr>
       <w:r>
         <w:t>この中央省庁等改革推進本部令（次項において「本部令」という。）は、内閣法の一部を改正する法律（平成十一年法律第八十八号）の施行の日（平成十三年一月六日）から施行する。</w:t>
       </w:r>
@@ -627,7 +615,7 @@
         <w:pStyle w:val="Heading1"/>
       </w:pPr>
       <w:r>
-        <w:t>附　則（平成一二年一一月二九日郵政省令第六八号）</w:t>
+        <w:t>附則（平成一二年一一月二九日郵政省令第六八号）</w:t>
       </w:r>
     </w:p>
     <w:p>
@@ -645,7 +633,7 @@
         <w:pStyle w:val="Heading1"/>
       </w:pPr>
       <w:r>
-        <w:t>附　則（平成一四年一月二八日総務省令第八号）</w:t>
+        <w:t>附則（平成一四年一月二八日総務省令第八号）</w:t>
       </w:r>
     </w:p>
     <w:p>
@@ -663,7 +651,7 @@
         <w:pStyle w:val="Heading1"/>
       </w:pPr>
       <w:r>
-        <w:t>附　則（平成二三年六月二九日総務省令第六九号）</w:t>
+        <w:t>附則（平成二三年六月二九日総務省令第六九号）</w:t>
       </w:r>
     </w:p>
     <w:p>
@@ -681,7 +669,7 @@
         <w:pStyle w:val="Heading1"/>
       </w:pPr>
       <w:r>
-        <w:t>附　則（平成二八年三月二五日総務省令第二七号）</w:t>
+        <w:t>附則（平成二八年三月二五日総務省令第二七号）</w:t>
       </w:r>
     </w:p>
     <w:p>
@@ -709,7 +697,7 @@
     </w:pPr>
     <w:r>
       <w:tab/>
-      <w:t>WeGov v0.1 - FTS141</w:t>
+      <w:t>WeGov v0.2 - FTS141</w:t>
     </w:r>
   </w:p>
 </w:ftr>
